--- a/resources/css/_theme/Content.docx
+++ b/resources/css/_theme/Content.docx
@@ -4,573 +4,219 @@
   <w:body>
     <w:p>
       <w:pPr>
+        <w:pStyle w:val="Heading2"/>
         <w:rPr>
-          <w:rFonts w:ascii="Helvetica" w:hAnsi="Helvetica" w:cs="Helvetica"/>
-          <w:color w:val="262626"/>
+          <w:rFonts w:eastAsia="Times New Roman"/>
+          <w:shd w:val="clear" w:color="auto" w:fill="FFFFFF"/>
+        </w:rPr>
+      </w:pPr>
+      <w:r>
+        <w:rPr>
+          <w:rFonts w:eastAsia="Times New Roman"/>
+          <w:shd w:val="clear" w:color="auto" w:fill="FFFFFF"/>
+        </w:rPr>
+        <w:t>GitHub Repo Description</w:t>
+      </w:r>
+    </w:p>
+    <w:p>
+      <w:pPr>
+        <w:rPr>
+          <w:shd w:val="clear" w:color="auto" w:fill="FFFFFF"/>
+        </w:rPr>
+      </w:pPr>
+      <w:r>
+        <w:rPr>
+          <w:shd w:val="clear" w:color="auto" w:fill="FFFFFF"/>
+        </w:rPr>
+        <w:t>Bootstrap s</w:t>
+      </w:r>
+      <w:r>
+        <w:rPr>
+          <w:shd w:val="clear" w:color="auto" w:fill="FFFFFF"/>
+        </w:rPr>
+        <w:t xml:space="preserve">andbox for </w:t>
+      </w:r>
+      <w:r>
+        <w:rPr>
+          <w:shd w:val="clear" w:color="auto" w:fill="FFFFFF"/>
+        </w:rPr>
+        <w:t xml:space="preserve">testing, </w:t>
+      </w:r>
+      <w:r>
+        <w:rPr>
+          <w:shd w:val="clear" w:color="auto" w:fill="FFFFFF"/>
+        </w:rPr>
+        <w:t xml:space="preserve">working on, </w:t>
+      </w:r>
+      <w:r>
+        <w:rPr>
+          <w:shd w:val="clear" w:color="auto" w:fill="FFFFFF"/>
+        </w:rPr>
+        <w:t>and playing with different implementations</w:t>
+      </w:r>
+    </w:p>
+    <w:p>
+      <w:pPr>
+        <w:rPr>
+          <w:rFonts w:eastAsia="Times New Roman" w:cs="Times New Roman"/>
+          <w:color w:val="333333"/>
+          <w:shd w:val="clear" w:color="auto" w:fill="FFFFFF"/>
+        </w:rPr>
+      </w:pPr>
+      <w:bookmarkStart w:id="0" w:name="_GoBack"/>
+      <w:bookmarkEnd w:id="0"/>
+    </w:p>
+    <w:p>
+      <w:pPr>
+        <w:pStyle w:val="ListParagraph"/>
+        <w:numPr>
+          <w:ilvl w:val="0"/>
+          <w:numId w:val="4"/>
+        </w:numPr>
+        <w:rPr>
+          <w:rFonts w:eastAsia="Times New Roman" w:cs="Times New Roman"/>
+          <w:color w:val="333333"/>
+          <w:shd w:val="clear" w:color="auto" w:fill="FFFFFF"/>
+        </w:rPr>
+      </w:pPr>
+      <w:r>
+        <w:rPr>
+          <w:rFonts w:eastAsia="Times New Roman" w:cs="Times New Roman"/>
+          <w:color w:val="333333"/>
+          <w:shd w:val="clear" w:color="auto" w:fill="FFFFFF"/>
+        </w:rPr>
+        <w:t>Independent web developer in the Twin Cities (Minneapolis/St. Paul) area.</w:t>
+      </w:r>
+    </w:p>
+    <w:p>
+      <w:pPr>
+        <w:pStyle w:val="Heading2"/>
+      </w:pPr>
+    </w:p>
+    <w:p>
+      <w:pPr>
+        <w:pStyle w:val="Heading2"/>
+      </w:pPr>
+      <w:r>
+        <w:t>WELCOME</w:t>
+      </w:r>
+    </w:p>
+    <w:p>
+      <w:pPr>
+        <w:spacing w:before="80" w:after="80"/>
+      </w:pPr>
+      <w:r>
+        <w:t xml:space="preserve">At Blue Paw </w:t>
+      </w:r>
+      <w:proofErr w:type="gramStart"/>
+      <w:r>
+        <w:t>Development</w:t>
+      </w:r>
+      <w:proofErr w:type="gramEnd"/>
+      <w:r>
+        <w:t xml:space="preserve"> we are passionate about making the web faster and easier to use through web-based and mobile technology.</w:t>
+      </w:r>
+    </w:p>
+    <w:p>
+      <w:pPr>
+        <w:spacing w:before="80" w:after="80"/>
+        <w:rPr>
+          <w:rFonts w:ascii="Times New Roman" w:hAnsi="Times New Roman"/>
+        </w:rPr>
+      </w:pPr>
+      <w:r>
+        <w:rPr>
+          <w:shd w:val="clear" w:color="auto" w:fill="FFFFFF"/>
+        </w:rPr>
+        <w:t>Our insatiably curious means we are taking every opportunity to improve our knowledge. We are obsessed about writing readable, high-quality code to solve interesting problems by pushing the limits of web and mobile technology.</w:t>
+      </w:r>
+    </w:p>
+    <w:p>
+      <w:pPr>
+        <w:pStyle w:val="Heading2"/>
+      </w:pPr>
+      <w:r>
+        <w:t>PORTFOLIO</w:t>
+      </w:r>
+    </w:p>
+    <w:p>
+      <w:r>
+        <w:t>Because we are so passionate about what we get to do every day we want to share our excitement with you.</w:t>
+      </w:r>
+    </w:p>
+    <w:p>
+      <w:pPr>
+        <w:rPr>
+          <w:rFonts w:ascii="Times New Roman" w:eastAsia="Times New Roman" w:hAnsi="Times New Roman"/>
+        </w:rPr>
+      </w:pPr>
+      <w:r>
+        <w:rPr>
+          <w:rFonts w:eastAsia="Times New Roman"/>
+          <w:shd w:val="clear" w:color="auto" w:fill="FFFFFF"/>
+        </w:rPr>
+        <w:t>We love sharing our excitement, but more than that we love celebrating our clients' achievements and success!</w:t>
+      </w:r>
+    </w:p>
+    <w:p>
+      <w:r>
+        <w:t>Please take a moment to browse current and previous projects of our and our clients'. If you have any questions about what we can do for you, please contact us.</w:t>
+      </w:r>
+    </w:p>
+    <w:p>
+      <w:pPr>
+        <w:pStyle w:val="Heading2"/>
+      </w:pPr>
+      <w:r>
+        <w:t>SKILLS</w:t>
+      </w:r>
+    </w:p>
+    <w:p>
+      <w:r>
+        <w:t>There are no limits to what we can build for you!</w:t>
+      </w:r>
+      <w:r>
+        <w:rPr>
+          <w:rStyle w:val="apple-converted-space"/>
+          <w:rFonts w:ascii="Helvetica Neue" w:hAnsi="Helvetica Neue"/>
+          <w:color w:val="222222"/>
           <w:sz w:val="26"/>
           <w:szCs w:val="26"/>
         </w:rPr>
-      </w:pPr>
-      <w:r>
-        <w:rPr>
-          <w:rFonts w:ascii="Helvetica" w:hAnsi="Helvetica" w:cs="Helvetica"/>
-          <w:color w:val="262626"/>
-          <w:sz w:val="26"/>
-          <w:szCs w:val="26"/>
-        </w:rPr>
-        <w:t>P</w:t>
-      </w:r>
-      <w:r>
-        <w:rPr>
-          <w:rFonts w:ascii="Helvetica" w:hAnsi="Helvetica" w:cs="Helvetica"/>
-          <w:color w:val="262626"/>
-          <w:sz w:val="26"/>
-          <w:szCs w:val="26"/>
-        </w:rPr>
-        <w:t xml:space="preserve">assionate about </w:t>
-      </w:r>
-      <w:r>
-        <w:rPr>
-          <w:rFonts w:ascii="Helvetica" w:hAnsi="Helvetica" w:cs="Helvetica"/>
-          <w:color w:val="262626"/>
-          <w:sz w:val="26"/>
-          <w:szCs w:val="26"/>
-        </w:rPr>
-        <w:t>m</w:t>
-      </w:r>
-      <w:r>
-        <w:rPr>
-          <w:rFonts w:ascii="Helvetica" w:hAnsi="Helvetica" w:cs="Helvetica"/>
-          <w:color w:val="262626"/>
-          <w:sz w:val="26"/>
-          <w:szCs w:val="26"/>
-        </w:rPr>
-        <w:t>aking the web faster and easier to use</w:t>
-      </w:r>
-      <w:r>
-        <w:rPr>
-          <w:rFonts w:ascii="Helvetica" w:hAnsi="Helvetica" w:cs="Helvetica"/>
-          <w:color w:val="262626"/>
-          <w:sz w:val="26"/>
-          <w:szCs w:val="26"/>
-        </w:rPr>
-        <w:t xml:space="preserve"> through </w:t>
-      </w:r>
-      <w:r>
-        <w:rPr>
-          <w:rFonts w:ascii="Helvetica" w:hAnsi="Helvetica" w:cs="Helvetica"/>
-          <w:color w:val="262626"/>
-          <w:sz w:val="26"/>
-          <w:szCs w:val="26"/>
-        </w:rPr>
-        <w:t>web</w:t>
-      </w:r>
-      <w:r>
-        <w:rPr>
-          <w:rFonts w:ascii="Helvetica" w:hAnsi="Helvetica" w:cs="Helvetica"/>
-          <w:color w:val="262626"/>
-          <w:sz w:val="26"/>
-          <w:szCs w:val="26"/>
-        </w:rPr>
-        <w:t>-based and mobile technology.</w:t>
-      </w:r>
-    </w:p>
-    <w:p>
-      <w:pPr>
-        <w:rPr>
-          <w:rFonts w:ascii="Helvetica" w:hAnsi="Helvetica" w:cs="Helvetica"/>
-          <w:color w:val="262626"/>
-          <w:sz w:val="26"/>
-          <w:szCs w:val="26"/>
-        </w:rPr>
-      </w:pPr>
-    </w:p>
-    <w:p>
-      <w:pPr>
-        <w:widowControl w:val="0"/>
-        <w:autoSpaceDE w:val="0"/>
-        <w:autoSpaceDN w:val="0"/>
-        <w:adjustRightInd w:val="0"/>
-        <w:rPr>
-          <w:rFonts w:ascii="Helvetica" w:hAnsi="Helvetica" w:cs="Helvetica"/>
-          <w:color w:val="262626"/>
-          <w:sz w:val="26"/>
-          <w:szCs w:val="26"/>
-        </w:rPr>
-      </w:pPr>
-      <w:r>
-        <w:rPr>
-          <w:rFonts w:ascii="Helvetica" w:hAnsi="Helvetica" w:cs="Helvetica"/>
-          <w:color w:val="262626"/>
-          <w:sz w:val="26"/>
-          <w:szCs w:val="26"/>
-        </w:rPr>
-        <w:t>Our i</w:t>
-      </w:r>
-      <w:r>
-        <w:rPr>
-          <w:rFonts w:ascii="Helvetica" w:hAnsi="Helvetica" w:cs="Helvetica"/>
-          <w:color w:val="262626"/>
-          <w:sz w:val="26"/>
-          <w:szCs w:val="26"/>
-        </w:rPr>
-        <w:t>nsatiably curious</w:t>
-      </w:r>
-      <w:r>
-        <w:rPr>
-          <w:rFonts w:ascii="Helvetica" w:hAnsi="Helvetica" w:cs="Helvetica"/>
-          <w:color w:val="262626"/>
-          <w:sz w:val="26"/>
-          <w:szCs w:val="26"/>
-        </w:rPr>
-        <w:t xml:space="preserve"> means we are</w:t>
-      </w:r>
-      <w:r>
-        <w:rPr>
-          <w:rFonts w:ascii="Helvetica" w:hAnsi="Helvetica" w:cs="Helvetica"/>
-          <w:color w:val="262626"/>
-          <w:sz w:val="26"/>
-          <w:szCs w:val="26"/>
-        </w:rPr>
-        <w:t xml:space="preserve"> taking every opportunity to improve </w:t>
-      </w:r>
-      <w:r>
-        <w:rPr>
-          <w:rFonts w:ascii="Helvetica" w:hAnsi="Helvetica" w:cs="Helvetica"/>
-          <w:color w:val="262626"/>
-          <w:sz w:val="26"/>
-          <w:szCs w:val="26"/>
-        </w:rPr>
-        <w:t xml:space="preserve">our </w:t>
-      </w:r>
-      <w:r>
-        <w:rPr>
-          <w:rFonts w:ascii="Helvetica" w:hAnsi="Helvetica" w:cs="Helvetica"/>
-          <w:color w:val="262626"/>
-          <w:sz w:val="26"/>
-          <w:szCs w:val="26"/>
-        </w:rPr>
-        <w:t>knowledge</w:t>
-      </w:r>
-      <w:r>
-        <w:rPr>
-          <w:rFonts w:ascii="Helvetica" w:hAnsi="Helvetica" w:cs="Helvetica"/>
-          <w:color w:val="262626"/>
-          <w:sz w:val="26"/>
-          <w:szCs w:val="26"/>
-        </w:rPr>
-        <w:t xml:space="preserve">. We are obsessed </w:t>
-      </w:r>
-      <w:r>
-        <w:rPr>
-          <w:rFonts w:ascii="Helvetica" w:hAnsi="Helvetica" w:cs="Helvetica"/>
-          <w:color w:val="262626"/>
-          <w:sz w:val="26"/>
-          <w:szCs w:val="26"/>
-        </w:rPr>
-        <w:t xml:space="preserve">about writing readable, high-quality code </w:t>
-      </w:r>
-      <w:r>
-        <w:rPr>
-          <w:rFonts w:ascii="Helvetica" w:hAnsi="Helvetica" w:cs="Helvetica"/>
-          <w:color w:val="262626"/>
-          <w:sz w:val="26"/>
-          <w:szCs w:val="26"/>
-        </w:rPr>
-        <w:t>to</w:t>
-      </w:r>
-      <w:r>
-        <w:rPr>
-          <w:rFonts w:ascii="Helvetica" w:hAnsi="Helvetica" w:cs="Helvetica"/>
-          <w:color w:val="262626"/>
-          <w:sz w:val="26"/>
-          <w:szCs w:val="26"/>
-        </w:rPr>
-        <w:t xml:space="preserve"> solv</w:t>
-      </w:r>
-      <w:r>
-        <w:rPr>
-          <w:rFonts w:ascii="Helvetica" w:hAnsi="Helvetica" w:cs="Helvetica"/>
-          <w:color w:val="262626"/>
-          <w:sz w:val="26"/>
-          <w:szCs w:val="26"/>
-        </w:rPr>
-        <w:t>e</w:t>
-      </w:r>
-      <w:r>
-        <w:rPr>
-          <w:rFonts w:ascii="Helvetica" w:hAnsi="Helvetica" w:cs="Helvetica"/>
-          <w:color w:val="262626"/>
-          <w:sz w:val="26"/>
-          <w:szCs w:val="26"/>
-        </w:rPr>
-        <w:t xml:space="preserve"> interesting problems by pushing the limits of web and mobile technology</w:t>
-      </w:r>
-      <w:r>
-        <w:rPr>
-          <w:rFonts w:ascii="Helvetica" w:hAnsi="Helvetica" w:cs="Helvetica"/>
-          <w:color w:val="262626"/>
-          <w:sz w:val="26"/>
-          <w:szCs w:val="26"/>
-        </w:rPr>
-        <w:t>.</w:t>
-      </w:r>
-    </w:p>
-    <w:p>
-      <w:pPr>
-        <w:widowControl w:val="0"/>
-        <w:autoSpaceDE w:val="0"/>
-        <w:autoSpaceDN w:val="0"/>
-        <w:adjustRightInd w:val="0"/>
-        <w:rPr>
-          <w:rFonts w:ascii="Helvetica" w:hAnsi="Helvetica" w:cs="Helvetica"/>
-          <w:color w:val="262626"/>
-          <w:sz w:val="26"/>
-          <w:szCs w:val="26"/>
-        </w:rPr>
-      </w:pPr>
-    </w:p>
-    <w:p>
-      <w:pPr>
-        <w:widowControl w:val="0"/>
-        <w:autoSpaceDE w:val="0"/>
-        <w:autoSpaceDN w:val="0"/>
-        <w:adjustRightInd w:val="0"/>
-        <w:rPr>
-          <w:rFonts w:ascii="Helvetica" w:hAnsi="Helvetica" w:cs="Helvetica"/>
-          <w:color w:val="262626"/>
-          <w:sz w:val="26"/>
-          <w:szCs w:val="26"/>
-        </w:rPr>
-      </w:pPr>
-      <w:r>
-        <w:rPr>
-          <w:rFonts w:ascii="Helvetica" w:hAnsi="Helvetica" w:cs="Helvetica"/>
-          <w:color w:val="262626"/>
-          <w:sz w:val="26"/>
-          <w:szCs w:val="26"/>
-        </w:rPr>
-        <w:t xml:space="preserve">Love celebrating our </w:t>
-      </w:r>
-      <w:r>
-        <w:rPr>
-          <w:rFonts w:ascii="Helvetica" w:hAnsi="Helvetica" w:cs="Helvetica"/>
-          <w:color w:val="262626"/>
-          <w:sz w:val="26"/>
-          <w:szCs w:val="26"/>
-        </w:rPr>
-        <w:t xml:space="preserve">client’s achievements and </w:t>
-      </w:r>
-      <w:r>
-        <w:rPr>
-          <w:rFonts w:ascii="Helvetica" w:hAnsi="Helvetica" w:cs="Helvetica"/>
-          <w:color w:val="262626"/>
-          <w:sz w:val="26"/>
-          <w:szCs w:val="26"/>
-        </w:rPr>
-        <w:t>success!</w:t>
-      </w:r>
-    </w:p>
-    <w:p>
-      <w:pPr>
-        <w:rPr>
-          <w:rFonts w:ascii="Helvetica" w:hAnsi="Helvetica" w:cs="Helvetica"/>
-          <w:color w:val="262626"/>
-          <w:sz w:val="26"/>
-          <w:szCs w:val="26"/>
-        </w:rPr>
-      </w:pPr>
-    </w:p>
-    <w:p>
-      <w:pPr>
-        <w:rPr>
-          <w:rFonts w:ascii="Helvetica" w:hAnsi="Helvetica" w:cs="Helvetica"/>
-          <w:color w:val="262626"/>
-          <w:sz w:val="26"/>
-          <w:szCs w:val="26"/>
-        </w:rPr>
-      </w:pPr>
-      <w:r>
-        <w:rPr>
-          <w:rFonts w:ascii="Helvetica" w:hAnsi="Helvetica" w:cs="Helvetica"/>
-          <w:color w:val="262626"/>
-          <w:sz w:val="26"/>
-          <w:szCs w:val="26"/>
-        </w:rPr>
-        <w:t>There are no limits to what we can build.</w:t>
-      </w:r>
-    </w:p>
-    <w:p>
-      <w:pPr>
-        <w:rPr>
-          <w:rFonts w:ascii="Helvetica" w:hAnsi="Helvetica" w:cs="Helvetica"/>
-          <w:color w:val="262626"/>
-          <w:sz w:val="26"/>
-          <w:szCs w:val="26"/>
-        </w:rPr>
-      </w:pPr>
-      <w:r>
-        <w:rPr>
-          <w:rFonts w:ascii="Helvetica" w:hAnsi="Helvetica" w:cs="Helvetica"/>
-          <w:color w:val="262626"/>
-          <w:sz w:val="26"/>
-          <w:szCs w:val="26"/>
-        </w:rPr>
-        <w:t xml:space="preserve">Specialties: JavaScript, AngularJS, jQuery, HTML/CSS, AJAX, </w:t>
-      </w:r>
-      <w:proofErr w:type="spellStart"/>
-      <w:r>
-        <w:rPr>
-          <w:rFonts w:ascii="Helvetica" w:hAnsi="Helvetica" w:cs="Helvetica"/>
-          <w:color w:val="262626"/>
-          <w:sz w:val="26"/>
-          <w:szCs w:val="26"/>
-        </w:rPr>
-        <w:t>Git</w:t>
-      </w:r>
-      <w:proofErr w:type="spellEnd"/>
-      <w:r>
-        <w:rPr>
-          <w:rFonts w:ascii="Helvetica" w:hAnsi="Helvetica" w:cs="Helvetica"/>
-          <w:color w:val="262626"/>
-          <w:sz w:val="26"/>
-          <w:szCs w:val="26"/>
-        </w:rPr>
-        <w:t>, PHP, MySQL</w:t>
-      </w:r>
-      <w:r>
-        <w:rPr>
-          <w:rFonts w:ascii="Helvetica" w:hAnsi="Helvetica" w:cs="Helvetica"/>
-          <w:color w:val="262626"/>
-          <w:sz w:val="26"/>
-          <w:szCs w:val="26"/>
-        </w:rPr>
-        <w:t>.</w:t>
-      </w:r>
-    </w:p>
-    <w:p>
-      <w:pPr>
-        <w:rPr>
-          <w:rFonts w:ascii="Helvetica" w:hAnsi="Helvetica" w:cs="Helvetica"/>
-          <w:color w:val="262626"/>
-          <w:sz w:val="26"/>
-          <w:szCs w:val="26"/>
-        </w:rPr>
-      </w:pPr>
-    </w:p>
-    <w:p>
-      <w:pPr>
-        <w:rPr>
-          <w:rFonts w:ascii="Helvetica" w:hAnsi="Helvetica" w:cs="Helvetica"/>
-          <w:color w:val="262626"/>
-          <w:sz w:val="26"/>
-          <w:szCs w:val="26"/>
-        </w:rPr>
-      </w:pPr>
-      <w:r>
-        <w:rPr>
-          <w:rFonts w:ascii="Helvetica" w:hAnsi="Helvetica" w:cs="Helvetica"/>
-          <w:color w:val="262626"/>
-          <w:sz w:val="26"/>
-          <w:szCs w:val="26"/>
-        </w:rPr>
-        <w:t xml:space="preserve">Self-taught, highly-motivated </w:t>
-      </w:r>
-      <w:r>
-        <w:rPr>
-          <w:rFonts w:ascii="Helvetica" w:hAnsi="Helvetica" w:cs="Helvetica"/>
-          <w:color w:val="262626"/>
-          <w:sz w:val="26"/>
-          <w:szCs w:val="26"/>
-        </w:rPr>
-        <w:t>developer</w:t>
-      </w:r>
-      <w:r>
-        <w:rPr>
-          <w:rFonts w:ascii="Helvetica" w:hAnsi="Helvetica" w:cs="Helvetica"/>
-          <w:color w:val="262626"/>
-          <w:sz w:val="26"/>
-          <w:szCs w:val="26"/>
-        </w:rPr>
-        <w:t>s</w:t>
-      </w:r>
-      <w:r>
-        <w:rPr>
-          <w:rFonts w:ascii="Helvetica" w:hAnsi="Helvetica" w:cs="Helvetica"/>
-          <w:color w:val="262626"/>
-          <w:sz w:val="26"/>
-          <w:szCs w:val="26"/>
-        </w:rPr>
-        <w:t xml:space="preserve"> with a f</w:t>
-      </w:r>
-      <w:r>
-        <w:rPr>
-          <w:rFonts w:ascii="Helvetica" w:hAnsi="Helvetica" w:cs="Helvetica"/>
-          <w:color w:val="262626"/>
-          <w:sz w:val="26"/>
-          <w:szCs w:val="26"/>
-        </w:rPr>
-        <w:t xml:space="preserve">ocus on web </w:t>
-      </w:r>
-      <w:r>
-        <w:rPr>
-          <w:rFonts w:ascii="Helvetica" w:hAnsi="Helvetica" w:cs="Helvetica"/>
-          <w:color w:val="262626"/>
-          <w:sz w:val="26"/>
-          <w:szCs w:val="26"/>
-        </w:rPr>
-        <w:t>technologies.</w:t>
-      </w:r>
-    </w:p>
-    <w:p>
-      <w:pPr>
-        <w:rPr>
-          <w:rFonts w:ascii="Helvetica" w:hAnsi="Helvetica" w:cs="Helvetica"/>
-          <w:color w:val="262626"/>
-          <w:sz w:val="26"/>
-          <w:szCs w:val="26"/>
-        </w:rPr>
-      </w:pPr>
-      <w:r>
-        <w:rPr>
-          <w:rFonts w:ascii="Helvetica" w:hAnsi="Helvetica" w:cs="Helvetica"/>
-          <w:color w:val="262626"/>
-          <w:sz w:val="26"/>
-          <w:szCs w:val="26"/>
-        </w:rPr>
-        <w:t>U.S. Army veteran of 7 years with SOCOM communications experience.</w:t>
-      </w:r>
-    </w:p>
-    <w:p>
-      <w:pPr>
-        <w:widowControl w:val="0"/>
-        <w:autoSpaceDE w:val="0"/>
-        <w:autoSpaceDN w:val="0"/>
-        <w:adjustRightInd w:val="0"/>
-        <w:rPr>
-          <w:rFonts w:ascii="Helvetica" w:hAnsi="Helvetica" w:cs="Helvetica"/>
-          <w:color w:val="262626"/>
-          <w:sz w:val="26"/>
-          <w:szCs w:val="26"/>
-        </w:rPr>
-      </w:pPr>
-      <w:bookmarkStart w:id="0" w:name="_GoBack"/>
-      <w:bookmarkEnd w:id="0"/>
-    </w:p>
-    <w:p>
-      <w:pPr>
-        <w:rPr>
-          <w:rFonts w:ascii="Helvetica" w:hAnsi="Helvetica" w:cs="Helvetica"/>
-          <w:color w:val="262626"/>
-          <w:sz w:val="26"/>
-          <w:szCs w:val="26"/>
-        </w:rPr>
-      </w:pPr>
+        <w:t> </w:t>
+      </w:r>
+    </w:p>
+    <w:p>
+      <w:pPr>
+        <w:pStyle w:val="Heading2"/>
+      </w:pPr>
+      <w:r>
+        <w:t>ABOUT ›</w:t>
+      </w:r>
+    </w:p>
+    <w:p>
+      <w:r>
+        <w:t>Blue Paw Development started with a self-taught, highly-motivated developer with a focus on web technologies and U.S. Army veteran of 7 years with SOCOM communications experience.</w:t>
+      </w:r>
+    </w:p>
+    <w:p>
+      <w:pPr>
+        <w:pStyle w:val="Heading2"/>
+      </w:pPr>
+      <w:r>
+        <w:t>EXPERIENCE</w:t>
+      </w:r>
     </w:p>
     <w:p>
       <w:pPr>
         <w:pStyle w:val="ListParagraph"/>
         <w:numPr>
           <w:ilvl w:val="0"/>
-          <w:numId w:val="1"/>
+          <w:numId w:val="3"/>
         </w:numPr>
-        <w:rPr>
-          <w:rFonts w:ascii="Helvetica" w:hAnsi="Helvetica" w:cs="Helvetica"/>
-          <w:color w:val="262626"/>
-          <w:sz w:val="26"/>
-          <w:szCs w:val="26"/>
-        </w:rPr>
-      </w:pPr>
-      <w:r>
-        <w:rPr>
-          <w:rFonts w:ascii="Helvetica" w:hAnsi="Helvetica" w:cs="Helvetica"/>
-          <w:color w:val="262626"/>
-          <w:sz w:val="26"/>
-          <w:szCs w:val="26"/>
-        </w:rPr>
-        <w:t>E</w:t>
-      </w:r>
-      <w:r>
-        <w:rPr>
-          <w:rFonts w:ascii="Helvetica" w:hAnsi="Helvetica" w:cs="Helvetica"/>
-          <w:color w:val="262626"/>
-          <w:sz w:val="26"/>
-          <w:szCs w:val="26"/>
-        </w:rPr>
-        <w:t>xpert</w:t>
-      </w:r>
-      <w:r>
-        <w:rPr>
-          <w:rFonts w:ascii="Helvetica" w:hAnsi="Helvetica" w:cs="Helvetica"/>
-          <w:color w:val="262626"/>
-          <w:sz w:val="26"/>
-          <w:szCs w:val="26"/>
-        </w:rPr>
-        <w:t xml:space="preserve"> communicator with excellent ability to write persuasively and deliver authoritatively</w:t>
-      </w:r>
-    </w:p>
-    <w:p>
-      <w:pPr>
-        <w:pStyle w:val="ListParagraph"/>
-        <w:widowControl w:val="0"/>
-        <w:numPr>
-          <w:ilvl w:val="0"/>
-          <w:numId w:val="1"/>
-        </w:numPr>
-        <w:autoSpaceDE w:val="0"/>
-        <w:autoSpaceDN w:val="0"/>
-        <w:adjustRightInd w:val="0"/>
-        <w:rPr>
-          <w:rFonts w:ascii="Helvetica" w:hAnsi="Helvetica" w:cs="Helvetica"/>
-          <w:color w:val="262626"/>
-          <w:sz w:val="26"/>
-          <w:szCs w:val="26"/>
-        </w:rPr>
-      </w:pPr>
-      <w:r>
-        <w:rPr>
-          <w:rFonts w:ascii="Helvetica" w:hAnsi="Helvetica" w:cs="Helvetica"/>
-          <w:color w:val="262626"/>
-          <w:sz w:val="26"/>
-          <w:szCs w:val="26"/>
-        </w:rPr>
-        <w:t>D</w:t>
-      </w:r>
-      <w:r>
-        <w:rPr>
-          <w:rFonts w:ascii="Helvetica" w:hAnsi="Helvetica" w:cs="Helvetica"/>
-          <w:color w:val="262626"/>
-          <w:sz w:val="26"/>
-          <w:szCs w:val="26"/>
-        </w:rPr>
-        <w:t xml:space="preserve">esire to understand the principles behind the world </w:t>
-      </w:r>
-      <w:r>
-        <w:rPr>
-          <w:rFonts w:ascii="Helvetica" w:hAnsi="Helvetica" w:cs="Helvetica"/>
-          <w:color w:val="262626"/>
-          <w:sz w:val="26"/>
-          <w:szCs w:val="26"/>
-        </w:rPr>
-        <w:t>and</w:t>
-      </w:r>
-      <w:r>
-        <w:rPr>
-          <w:rFonts w:ascii="Helvetica" w:hAnsi="Helvetica" w:cs="Helvetica"/>
-          <w:color w:val="262626"/>
-          <w:sz w:val="26"/>
-          <w:szCs w:val="26"/>
-        </w:rPr>
-        <w:t xml:space="preserve"> single-min</w:t>
-      </w:r>
-      <w:r>
-        <w:rPr>
-          <w:rFonts w:ascii="Helvetica" w:hAnsi="Helvetica" w:cs="Helvetica"/>
-          <w:color w:val="262626"/>
-          <w:sz w:val="26"/>
-          <w:szCs w:val="26"/>
-        </w:rPr>
-        <w:t>dedly apply them in my projects</w:t>
+      </w:pPr>
+      <w:r>
+        <w:t>Expert communicator with excellent ability to write persuasively and deliver authoritatively</w:t>
       </w:r>
     </w:p>
     <w:p>
@@ -578,50 +224,11 @@
         <w:pStyle w:val="ListParagraph"/>
         <w:numPr>
           <w:ilvl w:val="0"/>
-          <w:numId w:val="1"/>
+          <w:numId w:val="3"/>
         </w:numPr>
-        <w:rPr>
-          <w:rFonts w:ascii="Helvetica" w:hAnsi="Helvetica" w:cs="Helvetica"/>
-          <w:color w:val="262626"/>
-          <w:sz w:val="26"/>
-          <w:szCs w:val="26"/>
-        </w:rPr>
-      </w:pPr>
-      <w:r>
-        <w:rPr>
-          <w:rFonts w:ascii="Helvetica" w:hAnsi="Helvetica" w:cs="Helvetica"/>
-          <w:color w:val="262626"/>
-          <w:sz w:val="26"/>
-          <w:szCs w:val="26"/>
-        </w:rPr>
-        <w:t>I</w:t>
-      </w:r>
-      <w:r>
-        <w:rPr>
-          <w:rFonts w:ascii="Helvetica" w:hAnsi="Helvetica" w:cs="Helvetica"/>
-          <w:color w:val="262626"/>
-          <w:sz w:val="26"/>
-          <w:szCs w:val="26"/>
-        </w:rPr>
-        <w:t xml:space="preserve">deal fit involves a variety of tasks, clear structure, independence, goals </w:t>
-      </w:r>
-      <w:r>
-        <w:rPr>
-          <w:rFonts w:ascii="Helvetica" w:hAnsi="Helvetica" w:cs="Helvetica"/>
-          <w:color w:val="262626"/>
-          <w:sz w:val="26"/>
-          <w:szCs w:val="26"/>
-        </w:rPr>
-        <w:t>and</w:t>
-      </w:r>
-      <w:r>
-        <w:rPr>
-          <w:rFonts w:ascii="Helvetica" w:hAnsi="Helvetica" w:cs="Helvetica"/>
-          <w:color w:val="262626"/>
-          <w:sz w:val="26"/>
-          <w:szCs w:val="26"/>
-        </w:rPr>
-        <w:t xml:space="preserve"> interrelated complexity</w:t>
+      </w:pPr>
+      <w:r>
+        <w:t>Desire to understand the principles behind the world and single-mindedly apply them in my projects</w:t>
       </w:r>
     </w:p>
     <w:p>
@@ -629,41 +236,11 @@
         <w:pStyle w:val="ListParagraph"/>
         <w:numPr>
           <w:ilvl w:val="0"/>
-          <w:numId w:val="1"/>
+          <w:numId w:val="3"/>
         </w:numPr>
-        <w:rPr>
-          <w:rFonts w:ascii="Helvetica" w:hAnsi="Helvetica" w:cs="Helvetica"/>
-          <w:color w:val="262626"/>
-          <w:sz w:val="26"/>
-          <w:szCs w:val="26"/>
-        </w:rPr>
-      </w:pPr>
-      <w:r>
-        <w:rPr>
-          <w:rFonts w:ascii="Helvetica" w:hAnsi="Helvetica" w:cs="Helvetica"/>
-          <w:color w:val="262626"/>
-          <w:sz w:val="26"/>
-          <w:szCs w:val="26"/>
-        </w:rPr>
-        <w:t>F</w:t>
-      </w:r>
-      <w:r>
-        <w:rPr>
-          <w:rFonts w:ascii="Helvetica" w:hAnsi="Helvetica" w:cs="Helvetica"/>
-          <w:color w:val="262626"/>
-          <w:sz w:val="26"/>
-          <w:szCs w:val="26"/>
-        </w:rPr>
-        <w:t>amiliar with mob</w:t>
-      </w:r>
-      <w:r>
-        <w:rPr>
-          <w:rFonts w:ascii="Helvetica" w:hAnsi="Helvetica" w:cs="Helvetica"/>
-          <w:color w:val="262626"/>
-          <w:sz w:val="26"/>
-          <w:szCs w:val="26"/>
-        </w:rPr>
-        <w:t>ile-responsive email techniques</w:t>
+      </w:pPr>
+      <w:r>
+        <w:t>Ideal fit involves a variety of tasks, clear structure, independence, goals and interrelated complexity</w:t>
       </w:r>
     </w:p>
     <w:p>
@@ -671,55 +248,23 @@
         <w:pStyle w:val="ListParagraph"/>
         <w:numPr>
           <w:ilvl w:val="0"/>
-          <w:numId w:val="1"/>
+          <w:numId w:val="3"/>
         </w:numPr>
       </w:pPr>
       <w:r>
-        <w:rPr>
-          <w:rFonts w:ascii="Helvetica" w:hAnsi="Helvetica" w:cs="Helvetica"/>
-          <w:color w:val="262626"/>
-          <w:sz w:val="26"/>
-          <w:szCs w:val="26"/>
-        </w:rPr>
-        <w:t>Front end development using HTML/HTML5, C</w:t>
-      </w:r>
-      <w:r>
-        <w:rPr>
-          <w:rFonts w:ascii="Helvetica" w:hAnsi="Helvetica" w:cs="Helvetica"/>
-          <w:color w:val="262626"/>
-          <w:sz w:val="26"/>
-          <w:szCs w:val="26"/>
-        </w:rPr>
-        <w:t xml:space="preserve">SS/CSS3, </w:t>
-      </w:r>
-      <w:proofErr w:type="spellStart"/>
-      <w:r>
-        <w:rPr>
-          <w:rFonts w:ascii="Helvetica" w:hAnsi="Helvetica" w:cs="Helvetica"/>
-          <w:color w:val="262626"/>
-          <w:sz w:val="26"/>
-          <w:szCs w:val="26"/>
-        </w:rPr>
-        <w:t>Javascript</w:t>
-      </w:r>
-      <w:proofErr w:type="spellEnd"/>
-      <w:r>
-        <w:rPr>
-          <w:rFonts w:ascii="Helvetica" w:hAnsi="Helvetica" w:cs="Helvetica"/>
-          <w:color w:val="262626"/>
-          <w:sz w:val="26"/>
-          <w:szCs w:val="26"/>
-        </w:rPr>
-        <w:t>, AngularJS</w:t>
-      </w:r>
-      <w:r>
-        <w:rPr>
-          <w:rFonts w:ascii="Helvetica" w:hAnsi="Helvetica" w:cs="Helvetica"/>
-          <w:color w:val="262626"/>
-          <w:sz w:val="26"/>
-          <w:szCs w:val="26"/>
-        </w:rPr>
-        <w:t>, jQuery,</w:t>
+        <w:t>Familiar with mobile-responsive email techniques</w:t>
+      </w:r>
+    </w:p>
+    <w:p>
+      <w:pPr>
+        <w:pStyle w:val="ListParagraph"/>
+        <w:numPr>
+          <w:ilvl w:val="0"/>
+          <w:numId w:val="3"/>
+        </w:numPr>
+      </w:pPr>
+      <w:r>
+        <w:t>Front end development using HTML/HTML5, CSS/CSS3, JavaScript, AngularJS, jQuery</w:t>
       </w:r>
     </w:p>
     <w:sectPr>
@@ -735,6 +280,119 @@
 <file path=word/numbering.xml><?xml version="1.0" encoding="utf-8"?>
 <w:numbering xmlns:wpc="http://schemas.microsoft.com/office/word/2010/wordprocessingCanvas" xmlns:mo="http://schemas.microsoft.com/office/mac/office/2008/main" xmlns:mc="http://schemas.openxmlformats.org/markup-compatibility/2006" xmlns:mv="urn:schemas-microsoft-com:mac:vml" xmlns:o="urn:schemas-microsoft-com:office:office" xmlns:r="http://schemas.openxmlformats.org/officeDocument/2006/relationships" xmlns:m="http://schemas.openxmlformats.org/officeDocument/2006/math" xmlns:v="urn:schemas-microsoft-com:vml" xmlns:wp14="http://schemas.microsoft.com/office/word/2010/wordprocessingDrawing" xmlns:wp="http://schemas.openxmlformats.org/drawingml/2006/wordprocessingDrawing" xmlns:w10="urn:schemas-microsoft-com:office:word" xmlns:w="http://schemas.openxmlformats.org/wordprocessingml/2006/main" xmlns:w14="http://schemas.microsoft.com/office/word/2010/wordml" xmlns:w15="http://schemas.microsoft.com/office/word/2012/wordml" xmlns:wpg="http://schemas.microsoft.com/office/word/2010/wordprocessingGroup" xmlns:wpi="http://schemas.microsoft.com/office/word/2010/wordprocessingInk" xmlns:wne="http://schemas.microsoft.com/office/word/2006/wordml" xmlns:wps="http://schemas.microsoft.com/office/word/2010/wordprocessingShape" mc:Ignorable="w14 w15 wp14">
   <w:abstractNum w:abstractNumId="0">
+    <w:nsid w:val="4A7F2D80"/>
+    <w:multiLevelType w:val="hybridMultilevel"/>
+    <w:tmpl w:val="80CE07DE"/>
+    <w:lvl w:ilvl="0" w:tplc="04090001">
+      <w:start w:val="1"/>
+      <w:numFmt w:val="bullet"/>
+      <w:lvlText w:val=""/>
+      <w:lvlJc w:val="left"/>
+      <w:pPr>
+        <w:ind w:left="720" w:hanging="360"/>
+      </w:pPr>
+      <w:rPr>
+        <w:rFonts w:ascii="Symbol" w:hAnsi="Symbol" w:hint="default"/>
+      </w:rPr>
+    </w:lvl>
+    <w:lvl w:ilvl="1" w:tplc="04090003" w:tentative="1">
+      <w:start w:val="1"/>
+      <w:numFmt w:val="bullet"/>
+      <w:lvlText w:val="o"/>
+      <w:lvlJc w:val="left"/>
+      <w:pPr>
+        <w:ind w:left="1440" w:hanging="360"/>
+      </w:pPr>
+      <w:rPr>
+        <w:rFonts w:ascii="Courier New" w:hAnsi="Courier New" w:cs="Courier New" w:hint="default"/>
+      </w:rPr>
+    </w:lvl>
+    <w:lvl w:ilvl="2" w:tplc="04090005" w:tentative="1">
+      <w:start w:val="1"/>
+      <w:numFmt w:val="bullet"/>
+      <w:lvlText w:val=""/>
+      <w:lvlJc w:val="left"/>
+      <w:pPr>
+        <w:ind w:left="2160" w:hanging="360"/>
+      </w:pPr>
+      <w:rPr>
+        <w:rFonts w:ascii="Wingdings" w:hAnsi="Wingdings" w:hint="default"/>
+      </w:rPr>
+    </w:lvl>
+    <w:lvl w:ilvl="3" w:tplc="04090001" w:tentative="1">
+      <w:start w:val="1"/>
+      <w:numFmt w:val="bullet"/>
+      <w:lvlText w:val=""/>
+      <w:lvlJc w:val="left"/>
+      <w:pPr>
+        <w:ind w:left="2880" w:hanging="360"/>
+      </w:pPr>
+      <w:rPr>
+        <w:rFonts w:ascii="Symbol" w:hAnsi="Symbol" w:hint="default"/>
+      </w:rPr>
+    </w:lvl>
+    <w:lvl w:ilvl="4" w:tplc="04090003" w:tentative="1">
+      <w:start w:val="1"/>
+      <w:numFmt w:val="bullet"/>
+      <w:lvlText w:val="o"/>
+      <w:lvlJc w:val="left"/>
+      <w:pPr>
+        <w:ind w:left="3600" w:hanging="360"/>
+      </w:pPr>
+      <w:rPr>
+        <w:rFonts w:ascii="Courier New" w:hAnsi="Courier New" w:cs="Courier New" w:hint="default"/>
+      </w:rPr>
+    </w:lvl>
+    <w:lvl w:ilvl="5" w:tplc="04090005" w:tentative="1">
+      <w:start w:val="1"/>
+      <w:numFmt w:val="bullet"/>
+      <w:lvlText w:val=""/>
+      <w:lvlJc w:val="left"/>
+      <w:pPr>
+        <w:ind w:left="4320" w:hanging="360"/>
+      </w:pPr>
+      <w:rPr>
+        <w:rFonts w:ascii="Wingdings" w:hAnsi="Wingdings" w:hint="default"/>
+      </w:rPr>
+    </w:lvl>
+    <w:lvl w:ilvl="6" w:tplc="04090001" w:tentative="1">
+      <w:start w:val="1"/>
+      <w:numFmt w:val="bullet"/>
+      <w:lvlText w:val=""/>
+      <w:lvlJc w:val="left"/>
+      <w:pPr>
+        <w:ind w:left="5040" w:hanging="360"/>
+      </w:pPr>
+      <w:rPr>
+        <w:rFonts w:ascii="Symbol" w:hAnsi="Symbol" w:hint="default"/>
+      </w:rPr>
+    </w:lvl>
+    <w:lvl w:ilvl="7" w:tplc="04090003" w:tentative="1">
+      <w:start w:val="1"/>
+      <w:numFmt w:val="bullet"/>
+      <w:lvlText w:val="o"/>
+      <w:lvlJc w:val="left"/>
+      <w:pPr>
+        <w:ind w:left="5760" w:hanging="360"/>
+      </w:pPr>
+      <w:rPr>
+        <w:rFonts w:ascii="Courier New" w:hAnsi="Courier New" w:cs="Courier New" w:hint="default"/>
+      </w:rPr>
+    </w:lvl>
+    <w:lvl w:ilvl="8" w:tplc="04090005" w:tentative="1">
+      <w:start w:val="1"/>
+      <w:numFmt w:val="bullet"/>
+      <w:lvlText w:val=""/>
+      <w:lvlJc w:val="left"/>
+      <w:pPr>
+        <w:ind w:left="6480" w:hanging="360"/>
+      </w:pPr>
+      <w:rPr>
+        <w:rFonts w:ascii="Wingdings" w:hAnsi="Wingdings" w:hint="default"/>
+      </w:rPr>
+    </w:lvl>
+  </w:abstractNum>
+  <w:abstractNum w:abstractNumId="1">
     <w:nsid w:val="5A077AD8"/>
     <w:multiLevelType w:val="hybridMultilevel"/>
     <w:tmpl w:val="062AD12E"/>
@@ -847,8 +505,279 @@
       </w:rPr>
     </w:lvl>
   </w:abstractNum>
+  <w:abstractNum w:abstractNumId="2">
+    <w:nsid w:val="6FEE5D18"/>
+    <w:multiLevelType w:val="hybridMultilevel"/>
+    <w:tmpl w:val="78B09D82"/>
+    <w:lvl w:ilvl="0" w:tplc="04090001">
+      <w:start w:val="1"/>
+      <w:numFmt w:val="bullet"/>
+      <w:lvlText w:val=""/>
+      <w:lvlJc w:val="left"/>
+      <w:pPr>
+        <w:ind w:left="720" w:hanging="360"/>
+      </w:pPr>
+      <w:rPr>
+        <w:rFonts w:ascii="Symbol" w:hAnsi="Symbol" w:hint="default"/>
+      </w:rPr>
+    </w:lvl>
+    <w:lvl w:ilvl="1" w:tplc="04090003" w:tentative="1">
+      <w:start w:val="1"/>
+      <w:numFmt w:val="bullet"/>
+      <w:lvlText w:val="o"/>
+      <w:lvlJc w:val="left"/>
+      <w:pPr>
+        <w:ind w:left="1440" w:hanging="360"/>
+      </w:pPr>
+      <w:rPr>
+        <w:rFonts w:ascii="Courier New" w:hAnsi="Courier New" w:cs="Courier New" w:hint="default"/>
+      </w:rPr>
+    </w:lvl>
+    <w:lvl w:ilvl="2" w:tplc="04090005" w:tentative="1">
+      <w:start w:val="1"/>
+      <w:numFmt w:val="bullet"/>
+      <w:lvlText w:val=""/>
+      <w:lvlJc w:val="left"/>
+      <w:pPr>
+        <w:ind w:left="2160" w:hanging="360"/>
+      </w:pPr>
+      <w:rPr>
+        <w:rFonts w:ascii="Wingdings" w:hAnsi="Wingdings" w:hint="default"/>
+      </w:rPr>
+    </w:lvl>
+    <w:lvl w:ilvl="3" w:tplc="04090001" w:tentative="1">
+      <w:start w:val="1"/>
+      <w:numFmt w:val="bullet"/>
+      <w:lvlText w:val=""/>
+      <w:lvlJc w:val="left"/>
+      <w:pPr>
+        <w:ind w:left="2880" w:hanging="360"/>
+      </w:pPr>
+      <w:rPr>
+        <w:rFonts w:ascii="Symbol" w:hAnsi="Symbol" w:hint="default"/>
+      </w:rPr>
+    </w:lvl>
+    <w:lvl w:ilvl="4" w:tplc="04090003" w:tentative="1">
+      <w:start w:val="1"/>
+      <w:numFmt w:val="bullet"/>
+      <w:lvlText w:val="o"/>
+      <w:lvlJc w:val="left"/>
+      <w:pPr>
+        <w:ind w:left="3600" w:hanging="360"/>
+      </w:pPr>
+      <w:rPr>
+        <w:rFonts w:ascii="Courier New" w:hAnsi="Courier New" w:cs="Courier New" w:hint="default"/>
+      </w:rPr>
+    </w:lvl>
+    <w:lvl w:ilvl="5" w:tplc="04090005" w:tentative="1">
+      <w:start w:val="1"/>
+      <w:numFmt w:val="bullet"/>
+      <w:lvlText w:val=""/>
+      <w:lvlJc w:val="left"/>
+      <w:pPr>
+        <w:ind w:left="4320" w:hanging="360"/>
+      </w:pPr>
+      <w:rPr>
+        <w:rFonts w:ascii="Wingdings" w:hAnsi="Wingdings" w:hint="default"/>
+      </w:rPr>
+    </w:lvl>
+    <w:lvl w:ilvl="6" w:tplc="04090001" w:tentative="1">
+      <w:start w:val="1"/>
+      <w:numFmt w:val="bullet"/>
+      <w:lvlText w:val=""/>
+      <w:lvlJc w:val="left"/>
+      <w:pPr>
+        <w:ind w:left="5040" w:hanging="360"/>
+      </w:pPr>
+      <w:rPr>
+        <w:rFonts w:ascii="Symbol" w:hAnsi="Symbol" w:hint="default"/>
+      </w:rPr>
+    </w:lvl>
+    <w:lvl w:ilvl="7" w:tplc="04090003" w:tentative="1">
+      <w:start w:val="1"/>
+      <w:numFmt w:val="bullet"/>
+      <w:lvlText w:val="o"/>
+      <w:lvlJc w:val="left"/>
+      <w:pPr>
+        <w:ind w:left="5760" w:hanging="360"/>
+      </w:pPr>
+      <w:rPr>
+        <w:rFonts w:ascii="Courier New" w:hAnsi="Courier New" w:cs="Courier New" w:hint="default"/>
+      </w:rPr>
+    </w:lvl>
+    <w:lvl w:ilvl="8" w:tplc="04090005" w:tentative="1">
+      <w:start w:val="1"/>
+      <w:numFmt w:val="bullet"/>
+      <w:lvlText w:val=""/>
+      <w:lvlJc w:val="left"/>
+      <w:pPr>
+        <w:ind w:left="6480" w:hanging="360"/>
+      </w:pPr>
+      <w:rPr>
+        <w:rFonts w:ascii="Wingdings" w:hAnsi="Wingdings" w:hint="default"/>
+      </w:rPr>
+    </w:lvl>
+  </w:abstractNum>
+  <w:abstractNum w:abstractNumId="3">
+    <w:nsid w:val="7B23397B"/>
+    <w:multiLevelType w:val="multilevel"/>
+    <w:tmpl w:val="D22EE6CE"/>
+    <w:lvl w:ilvl="0">
+      <w:start w:val="1"/>
+      <w:numFmt w:val="bullet"/>
+      <w:lvlText w:val=""/>
+      <w:lvlJc w:val="left"/>
+      <w:pPr>
+        <w:tabs>
+          <w:tab w:val="num" w:pos="720"/>
+        </w:tabs>
+        <w:ind w:left="720" w:hanging="360"/>
+      </w:pPr>
+      <w:rPr>
+        <w:rFonts w:ascii="Symbol" w:hAnsi="Symbol" w:hint="default"/>
+        <w:sz w:val="20"/>
+      </w:rPr>
+    </w:lvl>
+    <w:lvl w:ilvl="1" w:tentative="1">
+      <w:start w:val="1"/>
+      <w:numFmt w:val="bullet"/>
+      <w:lvlText w:val="o"/>
+      <w:lvlJc w:val="left"/>
+      <w:pPr>
+        <w:tabs>
+          <w:tab w:val="num" w:pos="1440"/>
+        </w:tabs>
+        <w:ind w:left="1440" w:hanging="360"/>
+      </w:pPr>
+      <w:rPr>
+        <w:rFonts w:ascii="Courier New" w:hAnsi="Courier New" w:hint="default"/>
+        <w:sz w:val="20"/>
+      </w:rPr>
+    </w:lvl>
+    <w:lvl w:ilvl="2" w:tentative="1">
+      <w:start w:val="1"/>
+      <w:numFmt w:val="bullet"/>
+      <w:lvlText w:val=""/>
+      <w:lvlJc w:val="left"/>
+      <w:pPr>
+        <w:tabs>
+          <w:tab w:val="num" w:pos="2160"/>
+        </w:tabs>
+        <w:ind w:left="2160" w:hanging="360"/>
+      </w:pPr>
+      <w:rPr>
+        <w:rFonts w:ascii="Wingdings" w:hAnsi="Wingdings" w:hint="default"/>
+        <w:sz w:val="20"/>
+      </w:rPr>
+    </w:lvl>
+    <w:lvl w:ilvl="3" w:tentative="1">
+      <w:start w:val="1"/>
+      <w:numFmt w:val="bullet"/>
+      <w:lvlText w:val=""/>
+      <w:lvlJc w:val="left"/>
+      <w:pPr>
+        <w:tabs>
+          <w:tab w:val="num" w:pos="2880"/>
+        </w:tabs>
+        <w:ind w:left="2880" w:hanging="360"/>
+      </w:pPr>
+      <w:rPr>
+        <w:rFonts w:ascii="Wingdings" w:hAnsi="Wingdings" w:hint="default"/>
+        <w:sz w:val="20"/>
+      </w:rPr>
+    </w:lvl>
+    <w:lvl w:ilvl="4" w:tentative="1">
+      <w:start w:val="1"/>
+      <w:numFmt w:val="bullet"/>
+      <w:lvlText w:val=""/>
+      <w:lvlJc w:val="left"/>
+      <w:pPr>
+        <w:tabs>
+          <w:tab w:val="num" w:pos="3600"/>
+        </w:tabs>
+        <w:ind w:left="3600" w:hanging="360"/>
+      </w:pPr>
+      <w:rPr>
+        <w:rFonts w:ascii="Wingdings" w:hAnsi="Wingdings" w:hint="default"/>
+        <w:sz w:val="20"/>
+      </w:rPr>
+    </w:lvl>
+    <w:lvl w:ilvl="5" w:tentative="1">
+      <w:start w:val="1"/>
+      <w:numFmt w:val="bullet"/>
+      <w:lvlText w:val=""/>
+      <w:lvlJc w:val="left"/>
+      <w:pPr>
+        <w:tabs>
+          <w:tab w:val="num" w:pos="4320"/>
+        </w:tabs>
+        <w:ind w:left="4320" w:hanging="360"/>
+      </w:pPr>
+      <w:rPr>
+        <w:rFonts w:ascii="Wingdings" w:hAnsi="Wingdings" w:hint="default"/>
+        <w:sz w:val="20"/>
+      </w:rPr>
+    </w:lvl>
+    <w:lvl w:ilvl="6" w:tentative="1">
+      <w:start w:val="1"/>
+      <w:numFmt w:val="bullet"/>
+      <w:lvlText w:val=""/>
+      <w:lvlJc w:val="left"/>
+      <w:pPr>
+        <w:tabs>
+          <w:tab w:val="num" w:pos="5040"/>
+        </w:tabs>
+        <w:ind w:left="5040" w:hanging="360"/>
+      </w:pPr>
+      <w:rPr>
+        <w:rFonts w:ascii="Wingdings" w:hAnsi="Wingdings" w:hint="default"/>
+        <w:sz w:val="20"/>
+      </w:rPr>
+    </w:lvl>
+    <w:lvl w:ilvl="7" w:tentative="1">
+      <w:start w:val="1"/>
+      <w:numFmt w:val="bullet"/>
+      <w:lvlText w:val=""/>
+      <w:lvlJc w:val="left"/>
+      <w:pPr>
+        <w:tabs>
+          <w:tab w:val="num" w:pos="5760"/>
+        </w:tabs>
+        <w:ind w:left="5760" w:hanging="360"/>
+      </w:pPr>
+      <w:rPr>
+        <w:rFonts w:ascii="Wingdings" w:hAnsi="Wingdings" w:hint="default"/>
+        <w:sz w:val="20"/>
+      </w:rPr>
+    </w:lvl>
+    <w:lvl w:ilvl="8" w:tentative="1">
+      <w:start w:val="1"/>
+      <w:numFmt w:val="bullet"/>
+      <w:lvlText w:val=""/>
+      <w:lvlJc w:val="left"/>
+      <w:pPr>
+        <w:tabs>
+          <w:tab w:val="num" w:pos="6480"/>
+        </w:tabs>
+        <w:ind w:left="6480" w:hanging="360"/>
+      </w:pPr>
+      <w:rPr>
+        <w:rFonts w:ascii="Wingdings" w:hAnsi="Wingdings" w:hint="default"/>
+        <w:sz w:val="20"/>
+      </w:rPr>
+    </w:lvl>
+  </w:abstractNum>
   <w:num w:numId="1">
+    <w:abstractNumId w:val="1"/>
+  </w:num>
+  <w:num w:numId="2">
+    <w:abstractNumId w:val="3"/>
+  </w:num>
+  <w:num w:numId="3">
     <w:abstractNumId w:val="0"/>
+  </w:num>
+  <w:num w:numId="4">
+    <w:abstractNumId w:val="2"/>
   </w:num>
 </w:numbering>
 </file>
@@ -972,6 +901,7 @@
     <w:lsdException w:name="HTML Sample" w:semiHidden="1" w:unhideWhenUsed="1"/>
     <w:lsdException w:name="HTML Typewriter" w:semiHidden="1" w:unhideWhenUsed="1"/>
     <w:lsdException w:name="HTML Variable" w:semiHidden="1" w:unhideWhenUsed="1"/>
+    <w:lsdException w:name="Normal Table" w:semiHidden="1" w:unhideWhenUsed="1"/>
     <w:lsdException w:name="annotation subject" w:semiHidden="1" w:unhideWhenUsed="1"/>
     <w:lsdException w:name="No List" w:semiHidden="1" w:unhideWhenUsed="1"/>
     <w:lsdException w:name="Outline List 1" w:semiHidden="1" w:unhideWhenUsed="1"/>
@@ -1017,9 +947,11 @@
     <w:lsdException w:name="Table Subtle 1" w:semiHidden="1" w:unhideWhenUsed="1"/>
     <w:lsdException w:name="Table Subtle 2" w:semiHidden="1" w:unhideWhenUsed="1"/>
     <w:lsdException w:name="Table Web 1" w:semiHidden="1" w:unhideWhenUsed="1"/>
+    <w:lsdException w:name="Table Web 2" w:semiHidden="1" w:unhideWhenUsed="1"/>
     <w:lsdException w:name="Table Web 3" w:semiHidden="1" w:unhideWhenUsed="1"/>
     <w:lsdException w:name="Balloon Text" w:semiHidden="1" w:unhideWhenUsed="1"/>
     <w:lsdException w:name="Table Grid" w:uiPriority="39"/>
+    <w:lsdException w:name="Table Theme" w:semiHidden="1" w:unhideWhenUsed="1"/>
     <w:lsdException w:name="Note Level 1" w:semiHidden="1" w:unhideWhenUsed="1"/>
     <w:lsdException w:name="Note Level 2" w:semiHidden="1" w:unhideWhenUsed="1"/>
     <w:lsdException w:name="Note Level 3" w:semiHidden="1" w:unhideWhenUsed="1"/>
@@ -1251,6 +1183,27 @@
     <w:name w:val="Normal"/>
     <w:qFormat/>
   </w:style>
+  <w:style w:type="paragraph" w:styleId="Heading2">
+    <w:name w:val="heading 2"/>
+    <w:basedOn w:val="Normal"/>
+    <w:link w:val="Heading2Char"/>
+    <w:uiPriority w:val="9"/>
+    <w:qFormat/>
+    <w:rsid w:val="006B468B"/>
+    <w:pPr>
+      <w:keepNext/>
+      <w:keepLines/>
+      <w:spacing w:before="40"/>
+      <w:outlineLvl w:val="1"/>
+    </w:pPr>
+    <w:rPr>
+      <w:rFonts w:eastAsiaTheme="majorEastAsia" w:cstheme="majorBidi"/>
+      <w:b/>
+      <w:color w:val="000000" w:themeColor="text1"/>
+      <w:sz w:val="26"/>
+      <w:szCs w:val="26"/>
+    </w:rPr>
+  </w:style>
   <w:style w:type="character" w:default="1" w:styleId="DefaultParagraphFont">
     <w:name w:val="Default Paragraph Font"/>
     <w:uiPriority w:val="1"/>
@@ -1288,6 +1241,39 @@
       <w:ind w:left="720"/>
       <w:contextualSpacing/>
     </w:pPr>
+  </w:style>
+  <w:style w:type="character" w:customStyle="1" w:styleId="Heading2Char">
+    <w:name w:val="Heading 2 Char"/>
+    <w:basedOn w:val="DefaultParagraphFont"/>
+    <w:link w:val="Heading2"/>
+    <w:uiPriority w:val="9"/>
+    <w:rsid w:val="006B468B"/>
+    <w:rPr>
+      <w:rFonts w:eastAsiaTheme="majorEastAsia" w:cstheme="majorBidi"/>
+      <w:b/>
+      <w:color w:val="000000" w:themeColor="text1"/>
+      <w:sz w:val="26"/>
+      <w:szCs w:val="26"/>
+    </w:rPr>
+  </w:style>
+  <w:style w:type="paragraph" w:styleId="NormalWeb">
+    <w:name w:val="Normal (Web)"/>
+    <w:basedOn w:val="Normal"/>
+    <w:uiPriority w:val="99"/>
+    <w:semiHidden/>
+    <w:unhideWhenUsed/>
+    <w:rsid w:val="006B468B"/>
+    <w:pPr>
+      <w:spacing w:before="100" w:beforeAutospacing="1" w:after="100" w:afterAutospacing="1"/>
+    </w:pPr>
+    <w:rPr>
+      <w:rFonts w:ascii="Times New Roman" w:hAnsi="Times New Roman" w:cs="Times New Roman"/>
+    </w:rPr>
+  </w:style>
+  <w:style w:type="character" w:customStyle="1" w:styleId="apple-converted-space">
+    <w:name w:val="apple-converted-space"/>
+    <w:basedOn w:val="DefaultParagraphFont"/>
+    <w:rsid w:val="006B468B"/>
   </w:style>
 </w:styles>
 </file>

--- a/resources/css/_theme/Content.docx
+++ b/resources/css/_theme/Content.docx
@@ -20,39 +20,18 @@
     </w:p>
     <w:p>
       <w:pPr>
-        <w:rPr>
-          <w:shd w:val="clear" w:color="auto" w:fill="FFFFFF"/>
-        </w:rPr>
-      </w:pPr>
-      <w:r>
-        <w:rPr>
-          <w:shd w:val="clear" w:color="auto" w:fill="FFFFFF"/>
-        </w:rPr>
-        <w:t>Bootstrap s</w:t>
-      </w:r>
-      <w:r>
-        <w:rPr>
-          <w:shd w:val="clear" w:color="auto" w:fill="FFFFFF"/>
-        </w:rPr>
-        <w:t xml:space="preserve">andbox for </w:t>
-      </w:r>
-      <w:r>
-        <w:rPr>
-          <w:shd w:val="clear" w:color="auto" w:fill="FFFFFF"/>
-        </w:rPr>
-        <w:t xml:space="preserve">testing, </w:t>
-      </w:r>
-      <w:r>
-        <w:rPr>
-          <w:shd w:val="clear" w:color="auto" w:fill="FFFFFF"/>
-        </w:rPr>
-        <w:t xml:space="preserve">working on, </w:t>
-      </w:r>
-      <w:r>
-        <w:rPr>
-          <w:shd w:val="clear" w:color="auto" w:fill="FFFFFF"/>
-        </w:rPr>
-        <w:t>and playing with different implementations</w:t>
+        <w:spacing w:before="120" w:after="120"/>
+        <w:rPr>
+          <w:sz w:val="22"/>
+          <w:szCs w:val="22"/>
+        </w:rPr>
+      </w:pPr>
+      <w:r>
+        <w:rPr>
+          <w:sz w:val="22"/>
+          <w:szCs w:val="22"/>
+        </w:rPr>
+        <w:t>Bootstrap sandbox for testing, working on, and playing with different implementations</w:t>
       </w:r>
     </w:p>
     <w:p>
@@ -63,8 +42,6 @@
           <w:shd w:val="clear" w:color="auto" w:fill="FFFFFF"/>
         </w:rPr>
       </w:pPr>
-      <w:bookmarkStart w:id="0" w:name="_GoBack"/>
-      <w:bookmarkEnd w:id="0"/>
     </w:p>
     <w:p>
       <w:pPr>
@@ -103,96 +80,466 @@
     </w:p>
     <w:p>
       <w:pPr>
+        <w:spacing w:before="120" w:after="120"/>
+        <w:rPr>
+          <w:sz w:val="22"/>
+          <w:szCs w:val="22"/>
+        </w:rPr>
+      </w:pPr>
+      <w:r>
+        <w:rPr>
+          <w:sz w:val="22"/>
+          <w:szCs w:val="22"/>
+        </w:rPr>
+        <w:t xml:space="preserve">At Blue Paw </w:t>
+      </w:r>
+      <w:proofErr w:type="gramStart"/>
+      <w:r>
+        <w:rPr>
+          <w:sz w:val="22"/>
+          <w:szCs w:val="22"/>
+        </w:rPr>
+        <w:t>Development</w:t>
+      </w:r>
+      <w:proofErr w:type="gramEnd"/>
+      <w:r>
+        <w:rPr>
+          <w:sz w:val="22"/>
+          <w:szCs w:val="22"/>
+        </w:rPr>
+        <w:t xml:space="preserve"> we are passionate about making the web faster and easier to use through web-based and mobile technology.</w:t>
+      </w:r>
+    </w:p>
+    <w:p>
+      <w:pPr>
+        <w:spacing w:before="120" w:after="120"/>
+        <w:rPr>
+          <w:sz w:val="22"/>
+          <w:szCs w:val="22"/>
+        </w:rPr>
+      </w:pPr>
+      <w:r>
+        <w:rPr>
+          <w:sz w:val="22"/>
+          <w:szCs w:val="22"/>
+        </w:rPr>
+        <w:t>Our insatiably curious means we are taking every opportunity to improve our knowledge. We are obsessed about writing readable, high-quality code to solve interesting problems by pushing the limits of web and mobile technology.</w:t>
+      </w:r>
+    </w:p>
+    <w:p>
+      <w:pPr>
         <w:spacing w:before="80" w:after="80"/>
-      </w:pPr>
-      <w:r>
-        <w:t xml:space="preserve">At Blue Paw </w:t>
-      </w:r>
-      <w:proofErr w:type="gramStart"/>
-      <w:r>
-        <w:t>Development</w:t>
-      </w:r>
-      <w:proofErr w:type="gramEnd"/>
-      <w:r>
-        <w:t xml:space="preserve"> we are passionate about making the web faster and easier to use through web-based and mobile technology.</w:t>
-      </w:r>
-    </w:p>
-    <w:p>
-      <w:pPr>
-        <w:spacing w:before="80" w:after="80"/>
         <w:rPr>
           <w:rFonts w:ascii="Times New Roman" w:hAnsi="Times New Roman"/>
         </w:rPr>
       </w:pPr>
-      <w:r>
-        <w:rPr>
+    </w:p>
+    <w:p>
+      <w:pPr>
+        <w:pStyle w:val="Heading2"/>
+        <w:pBdr>
+          <w:top w:val="single" w:sz="4" w:space="1" w:color="auto"/>
+        </w:pBdr>
+      </w:pPr>
+      <w:r>
+        <w:t>PORTFOLIO</w:t>
+      </w:r>
+    </w:p>
+    <w:p>
+      <w:pPr>
+        <w:spacing w:before="120" w:after="120"/>
+        <w:rPr>
+          <w:sz w:val="22"/>
+          <w:szCs w:val="22"/>
+        </w:rPr>
+      </w:pPr>
+      <w:r>
+        <w:rPr>
+          <w:sz w:val="22"/>
+          <w:szCs w:val="22"/>
+        </w:rPr>
+        <w:t>Because we are so passionate about what we get to do every day we want to share our excitement with you.</w:t>
+      </w:r>
+    </w:p>
+    <w:p>
+      <w:pPr>
+        <w:spacing w:before="120" w:after="120"/>
+        <w:rPr>
+          <w:rFonts w:ascii="Times New Roman" w:eastAsia="Times New Roman" w:hAnsi="Times New Roman"/>
+          <w:sz w:val="22"/>
+          <w:szCs w:val="22"/>
+        </w:rPr>
+      </w:pPr>
+      <w:r>
+        <w:rPr>
+          <w:rFonts w:eastAsia="Times New Roman"/>
+          <w:sz w:val="22"/>
+          <w:szCs w:val="22"/>
           <w:shd w:val="clear" w:color="auto" w:fill="FFFFFF"/>
         </w:rPr>
-        <w:t>Our insatiably curious means we are taking every opportunity to improve our knowledge. We are obsessed about writing readable, high-quality code to solve interesting problems by pushing the limits of web and mobile technology.</w:t>
-      </w:r>
-    </w:p>
+        <w:t>While w</w:t>
+      </w:r>
+      <w:r>
+        <w:rPr>
+          <w:rFonts w:eastAsia="Times New Roman"/>
+          <w:sz w:val="22"/>
+          <w:szCs w:val="22"/>
+          <w:shd w:val="clear" w:color="auto" w:fill="FFFFFF"/>
+        </w:rPr>
+        <w:t>e love sharing our excitement, more than that we love celebrating our clients' achievements and success!</w:t>
+      </w:r>
+    </w:p>
+    <w:p>
+      <w:pPr>
+        <w:spacing w:before="120" w:after="120"/>
+        <w:rPr>
+          <w:sz w:val="22"/>
+          <w:szCs w:val="22"/>
+        </w:rPr>
+      </w:pPr>
+      <w:r>
+        <w:rPr>
+          <w:sz w:val="22"/>
+          <w:szCs w:val="22"/>
+        </w:rPr>
+        <w:t>Please take a moment to browse current and previous projects of our and our clients'. If you have any questions about what we can do for you, please contact us.</w:t>
+      </w:r>
+    </w:p>
+    <w:p/>
     <w:p>
       <w:pPr>
         <w:pStyle w:val="Heading2"/>
-      </w:pPr>
-      <w:r>
-        <w:t>PORTFOLIO</w:t>
-      </w:r>
-    </w:p>
-    <w:p>
-      <w:r>
-        <w:t>Because we are so passionate about what we get to do every day we want to share our excitement with you.</w:t>
-      </w:r>
-    </w:p>
-    <w:p>
-      <w:pPr>
-        <w:rPr>
-          <w:rFonts w:ascii="Times New Roman" w:eastAsia="Times New Roman" w:hAnsi="Times New Roman"/>
-        </w:rPr>
-      </w:pPr>
-      <w:r>
-        <w:rPr>
-          <w:rFonts w:eastAsia="Times New Roman"/>
-          <w:shd w:val="clear" w:color="auto" w:fill="FFFFFF"/>
-        </w:rPr>
-        <w:t>We love sharing our excitement, but more than that we love celebrating our clients' achievements and success!</w:t>
-      </w:r>
-    </w:p>
-    <w:p>
-      <w:r>
-        <w:t>Please take a moment to browse current and previous projects of our and our clients'. If you have any questions about what we can do for you, please contact us.</w:t>
-      </w:r>
-    </w:p>
+        <w:pBdr>
+          <w:top w:val="single" w:sz="4" w:space="1" w:color="auto"/>
+        </w:pBdr>
+      </w:pPr>
+      <w:r>
+        <w:t>SKILLS</w:t>
+      </w:r>
+    </w:p>
+    <w:p>
+      <w:pPr>
+        <w:spacing w:before="120" w:after="120"/>
+        <w:rPr>
+          <w:sz w:val="22"/>
+          <w:szCs w:val="22"/>
+        </w:rPr>
+      </w:pPr>
+      <w:r>
+        <w:rPr>
+          <w:sz w:val="22"/>
+          <w:szCs w:val="22"/>
+        </w:rPr>
+        <w:t>There are no limits to what we can build for you!</w:t>
+      </w:r>
+    </w:p>
+    <w:p/>
     <w:p>
       <w:pPr>
         <w:pStyle w:val="Heading2"/>
-      </w:pPr>
-      <w:r>
-        <w:t>SKILLS</w:t>
-      </w:r>
-    </w:p>
-    <w:p>
-      <w:r>
-        <w:t>There are no limits to what we can build for you!</w:t>
-      </w:r>
-      <w:r>
-        <w:rPr>
-          <w:rStyle w:val="apple-converted-space"/>
-          <w:rFonts w:ascii="Helvetica Neue" w:hAnsi="Helvetica Neue"/>
-          <w:color w:val="222222"/>
-          <w:sz w:val="26"/>
-          <w:szCs w:val="26"/>
-        </w:rPr>
-        <w:t> </w:t>
+        <w:pBdr>
+          <w:top w:val="single" w:sz="4" w:space="1" w:color="auto"/>
+        </w:pBdr>
+      </w:pPr>
+      <w:r>
+        <w:t>ABOUT</w:t>
+      </w:r>
+    </w:p>
+    <w:p>
+      <w:pPr>
+        <w:spacing w:before="120" w:after="120"/>
+        <w:rPr>
+          <w:sz w:val="22"/>
+          <w:szCs w:val="22"/>
+        </w:rPr>
+      </w:pPr>
+      <w:r>
+        <w:rPr>
+          <w:sz w:val="22"/>
+          <w:szCs w:val="22"/>
+        </w:rPr>
+        <w:t>We don’t build web pages -- we help you make a statement.</w:t>
+      </w:r>
+    </w:p>
+    <w:p>
+      <w:pPr>
+        <w:spacing w:before="120" w:after="120"/>
+        <w:rPr>
+          <w:sz w:val="22"/>
+          <w:szCs w:val="22"/>
+        </w:rPr>
+      </w:pPr>
+      <w:r>
+        <w:rPr>
+          <w:sz w:val="22"/>
+          <w:szCs w:val="22"/>
+        </w:rPr>
+        <w:t>We are a web development organization, but that is over-simplified.</w:t>
+      </w:r>
+      <w:r>
+        <w:rPr>
+          <w:sz w:val="22"/>
+          <w:szCs w:val="22"/>
+        </w:rPr>
+        <w:t xml:space="preserve"> </w:t>
+      </w:r>
+      <w:r>
+        <w:rPr>
+          <w:sz w:val="22"/>
+          <w:szCs w:val="22"/>
+        </w:rPr>
+        <w:t>We come to work every day because we want to solve the biggest problem of making everything as simple as possible, but not simpler.</w:t>
+      </w:r>
+    </w:p>
+    <w:p>
+      <w:pPr>
+        <w:pStyle w:val="Heading3"/>
+      </w:pPr>
+      <w:r>
+        <w:t>Learning Makes Us Happy!</w:t>
+      </w:r>
+    </w:p>
+    <w:p>
+      <w:pPr>
+        <w:spacing w:before="120" w:after="120"/>
+        <w:rPr>
+          <w:sz w:val="22"/>
+          <w:szCs w:val="22"/>
+        </w:rPr>
+      </w:pPr>
+      <w:r>
+        <w:rPr>
+          <w:sz w:val="22"/>
+          <w:szCs w:val="22"/>
+        </w:rPr>
+        <w:t xml:space="preserve">We have a passion for knowledge, </w:t>
+      </w:r>
+      <w:r>
+        <w:rPr>
+          <w:sz w:val="22"/>
+          <w:szCs w:val="22"/>
+        </w:rPr>
+        <w:t xml:space="preserve">because </w:t>
+      </w:r>
+      <w:bookmarkStart w:id="0" w:name="_GoBack"/>
+      <w:r>
+        <w:rPr>
+          <w:sz w:val="22"/>
+          <w:szCs w:val="22"/>
+        </w:rPr>
+        <w:t>the moment you’re not learning we believe you’re dead</w:t>
+      </w:r>
+      <w:bookmarkEnd w:id="0"/>
+      <w:r>
+        <w:rPr>
+          <w:sz w:val="22"/>
+          <w:szCs w:val="22"/>
+        </w:rPr>
+        <w:t>. Help us learn about your passion! We're excited to start learn</w:t>
+      </w:r>
+      <w:r>
+        <w:rPr>
+          <w:sz w:val="22"/>
+          <w:szCs w:val="22"/>
+        </w:rPr>
+        <w:t>ing</w:t>
+      </w:r>
+      <w:r>
+        <w:rPr>
+          <w:sz w:val="22"/>
+          <w:szCs w:val="22"/>
+        </w:rPr>
+        <w:t xml:space="preserve"> about you—your organization—and make something meaningful together</w:t>
+      </w:r>
+      <w:r>
+        <w:rPr>
+          <w:sz w:val="22"/>
+          <w:szCs w:val="22"/>
+        </w:rPr>
+        <w:t xml:space="preserve"> with you.</w:t>
+      </w:r>
+    </w:p>
+    <w:p>
+      <w:pPr>
+        <w:pStyle w:val="Heading3"/>
+      </w:pPr>
+      <w:r>
+        <w:t>Jargon-free Zone</w:t>
+      </w:r>
+    </w:p>
+    <w:p>
+      <w:pPr>
+        <w:spacing w:before="120" w:after="120"/>
+        <w:rPr>
+          <w:sz w:val="22"/>
+          <w:szCs w:val="22"/>
+        </w:rPr>
+      </w:pPr>
+      <w:r>
+        <w:rPr>
+          <w:sz w:val="22"/>
+          <w:szCs w:val="22"/>
+        </w:rPr>
+        <w:t>We know—no industry jargon</w:t>
+      </w:r>
+      <w:r>
+        <w:rPr>
+          <w:sz w:val="22"/>
+          <w:szCs w:val="22"/>
+        </w:rPr>
+        <w:t>?! Yup!</w:t>
+      </w:r>
+    </w:p>
+    <w:p>
+      <w:pPr>
+        <w:spacing w:before="120" w:after="120"/>
+        <w:rPr>
+          <w:sz w:val="22"/>
+          <w:szCs w:val="22"/>
+        </w:rPr>
+      </w:pPr>
+      <w:r>
+        <w:rPr>
+          <w:sz w:val="22"/>
+          <w:szCs w:val="22"/>
+        </w:rPr>
+        <w:t>We don’t try to go out of our way to sound super smart. Those that do, often aren’t. After all, if you don’t understand what we’re saying, how will you know if we can help you? Like most, we appreciate straight talk about what you do and the statement yo</w:t>
+      </w:r>
+      <w:r>
+        <w:rPr>
+          <w:sz w:val="22"/>
+          <w:szCs w:val="22"/>
+        </w:rPr>
+        <w:t>u want to make. Let us help!</w:t>
+      </w:r>
+    </w:p>
+    <w:p>
+      <w:pPr>
+        <w:spacing w:before="120" w:after="120"/>
+        <w:rPr>
+          <w:sz w:val="22"/>
+          <w:szCs w:val="22"/>
+        </w:rPr>
+      </w:pPr>
+      <w:r>
+        <w:rPr>
+          <w:sz w:val="22"/>
+          <w:szCs w:val="22"/>
+        </w:rPr>
+        <w:lastRenderedPageBreak/>
+        <w:t>Besides, in today’s business we feel it isn’t so much about what you know as much as it is if you know how to find it out.</w:t>
+      </w:r>
+    </w:p>
+    <w:p>
+      <w:pPr>
+        <w:pStyle w:val="Heading3"/>
+      </w:pPr>
+      <w:r>
+        <w:t>Start with Why!</w:t>
+      </w:r>
+    </w:p>
+    <w:p>
+      <w:pPr>
+        <w:spacing w:before="120" w:after="120"/>
+        <w:rPr>
+          <w:sz w:val="22"/>
+          <w:szCs w:val="22"/>
+        </w:rPr>
+      </w:pPr>
+      <w:r>
+        <w:rPr>
+          <w:sz w:val="22"/>
+          <w:szCs w:val="22"/>
+        </w:rPr>
+        <w:t>We truly believe in the power of knowledge and the goal o</w:t>
+      </w:r>
+      <w:r>
+        <w:rPr>
+          <w:sz w:val="22"/>
+          <w:szCs w:val="22"/>
+        </w:rPr>
+        <w:t>f simplifying communication.</w:t>
+      </w:r>
+    </w:p>
+    <w:p>
+      <w:pPr>
+        <w:spacing w:before="120" w:after="120"/>
+        <w:rPr>
+          <w:sz w:val="22"/>
+          <w:szCs w:val="22"/>
+        </w:rPr>
+      </w:pPr>
+      <w:r>
+        <w:rPr>
+          <w:sz w:val="22"/>
+          <w:szCs w:val="22"/>
+        </w:rPr>
+        <w:t xml:space="preserve">The history of business revolves </w:t>
+      </w:r>
+      <w:r>
+        <w:rPr>
+          <w:sz w:val="22"/>
+          <w:szCs w:val="22"/>
+        </w:rPr>
+        <w:t xml:space="preserve">around the fact that people use </w:t>
+      </w:r>
+      <w:r>
+        <w:rPr>
+          <w:sz w:val="22"/>
+          <w:szCs w:val="22"/>
+        </w:rPr>
+        <w:t xml:space="preserve">data to make more informed decisions. If that </w:t>
+      </w:r>
+      <w:r>
+        <w:rPr>
+          <w:sz w:val="22"/>
+          <w:szCs w:val="22"/>
+        </w:rPr>
+        <w:t xml:space="preserve">data is cumbersome to access, </w:t>
+      </w:r>
+      <w:r>
+        <w:rPr>
+          <w:sz w:val="22"/>
+          <w:szCs w:val="22"/>
+        </w:rPr>
+        <w:t>difficult to understand</w:t>
+      </w:r>
+      <w:r>
+        <w:rPr>
+          <w:sz w:val="22"/>
+          <w:szCs w:val="22"/>
+        </w:rPr>
+        <w:t xml:space="preserve">, or impractical to </w:t>
+      </w:r>
+      <w:r>
+        <w:rPr>
+          <w:sz w:val="22"/>
+          <w:szCs w:val="22"/>
+        </w:rPr>
+        <w:t>apply it is of little value. “Difficult” data m</w:t>
+      </w:r>
+      <w:r>
+        <w:rPr>
+          <w:sz w:val="22"/>
+          <w:szCs w:val="22"/>
+        </w:rPr>
+        <w:t>akes for difficult business.</w:t>
       </w:r>
     </w:p>
     <w:p>
       <w:pPr>
         <w:pStyle w:val="Heading2"/>
       </w:pPr>
-      <w:r>
-        <w:t>ABOUT ›</w:t>
-      </w:r>
+    </w:p>
+    <w:p>
+      <w:pPr>
+        <w:pStyle w:val="Heading2"/>
+      </w:pPr>
+    </w:p>
+    <w:p>
+      <w:pPr>
+        <w:pStyle w:val="Heading2"/>
+      </w:pPr>
     </w:p>
     <w:p>
       <w:r>
@@ -1204,6 +1551,27 @@
       <w:szCs w:val="26"/>
     </w:rPr>
   </w:style>
+  <w:style w:type="paragraph" w:styleId="Heading3">
+    <w:name w:val="heading 3"/>
+    <w:basedOn w:val="Normal"/>
+    <w:next w:val="Normal"/>
+    <w:link w:val="Heading3Char"/>
+    <w:uiPriority w:val="9"/>
+    <w:unhideWhenUsed/>
+    <w:qFormat/>
+    <w:rsid w:val="006D3008"/>
+    <w:pPr>
+      <w:keepNext/>
+      <w:keepLines/>
+      <w:spacing w:before="40"/>
+      <w:outlineLvl w:val="2"/>
+    </w:pPr>
+    <w:rPr>
+      <w:rFonts w:eastAsiaTheme="majorEastAsia" w:cstheme="majorBidi"/>
+      <w:b/>
+      <w:color w:val="000000" w:themeColor="text1"/>
+    </w:rPr>
+  </w:style>
   <w:style w:type="character" w:default="1" w:styleId="DefaultParagraphFont">
     <w:name w:val="Default Paragraph Font"/>
     <w:uiPriority w:val="1"/>
@@ -1274,6 +1642,18 @@
     <w:name w:val="apple-converted-space"/>
     <w:basedOn w:val="DefaultParagraphFont"/>
     <w:rsid w:val="006B468B"/>
+  </w:style>
+  <w:style w:type="character" w:customStyle="1" w:styleId="Heading3Char">
+    <w:name w:val="Heading 3 Char"/>
+    <w:basedOn w:val="DefaultParagraphFont"/>
+    <w:link w:val="Heading3"/>
+    <w:uiPriority w:val="9"/>
+    <w:rsid w:val="006D3008"/>
+    <w:rPr>
+      <w:rFonts w:eastAsiaTheme="majorEastAsia" w:cstheme="majorBidi"/>
+      <w:b/>
+      <w:color w:val="000000" w:themeColor="text1"/>
+    </w:rPr>
   </w:style>
 </w:styles>
 </file>

--- a/resources/css/_theme/Content.docx
+++ b/resources/css/_theme/Content.docx
@@ -274,21 +274,49 @@
           <w:sz w:val="22"/>
           <w:szCs w:val="22"/>
         </w:rPr>
-        <w:t>We are a web development organization, but that is over-simplified.</w:t>
-      </w:r>
-      <w:r>
-        <w:rPr>
-          <w:sz w:val="22"/>
-          <w:szCs w:val="22"/>
-        </w:rPr>
-        <w:t xml:space="preserve"> </w:t>
-      </w:r>
-      <w:r>
-        <w:rPr>
-          <w:sz w:val="22"/>
-          <w:szCs w:val="22"/>
-        </w:rPr>
-        <w:t>We come to work every day because we want to solve the biggest problem of making everything as simple as possible, but not simpler.</w:t>
+        <w:t>I am</w:t>
+      </w:r>
+      <w:r>
+        <w:rPr>
+          <w:sz w:val="22"/>
+          <w:szCs w:val="22"/>
+        </w:rPr>
+        <w:t xml:space="preserve"> a web developer</w:t>
+      </w:r>
+      <w:r>
+        <w:rPr>
+          <w:sz w:val="22"/>
+          <w:szCs w:val="22"/>
+        </w:rPr>
+        <w:t xml:space="preserve">, but that is over-simplified. </w:t>
+      </w:r>
+      <w:r>
+        <w:rPr>
+          <w:sz w:val="22"/>
+          <w:szCs w:val="22"/>
+        </w:rPr>
+        <w:t>I</w:t>
+      </w:r>
+      <w:r>
+        <w:rPr>
+          <w:sz w:val="22"/>
+          <w:szCs w:val="22"/>
+        </w:rPr>
+        <w:t xml:space="preserve"> come to work every day because </w:t>
+      </w:r>
+      <w:r>
+        <w:rPr>
+          <w:sz w:val="22"/>
+          <w:szCs w:val="22"/>
+        </w:rPr>
+        <w:t>I</w:t>
+      </w:r>
+      <w:r>
+        <w:rPr>
+          <w:sz w:val="22"/>
+          <w:szCs w:val="22"/>
+        </w:rPr>
+        <w:t xml:space="preserve"> want to solve the biggest problem of making everything as simple as possible, but not simpler.</w:t>
       </w:r>
     </w:p>
     <w:p>
@@ -296,7 +324,13 @@
         <w:pStyle w:val="Heading3"/>
       </w:pPr>
       <w:r>
-        <w:t>Learning Makes Us Happy!</w:t>
+        <w:t xml:space="preserve">Learning Makes </w:t>
+      </w:r>
+      <w:r>
+        <w:t>Me</w:t>
+      </w:r>
+      <w:r>
+        <w:t xml:space="preserve"> Happy!</w:t>
       </w:r>
     </w:p>
     <w:p>
@@ -312,52 +346,98 @@
           <w:sz w:val="22"/>
           <w:szCs w:val="22"/>
         </w:rPr>
-        <w:t xml:space="preserve">We have a passion for knowledge, </w:t>
-      </w:r>
-      <w:r>
-        <w:rPr>
-          <w:sz w:val="22"/>
-          <w:szCs w:val="22"/>
-        </w:rPr>
-        <w:t xml:space="preserve">because </w:t>
+        <w:t>I</w:t>
+      </w:r>
+      <w:r>
+        <w:rPr>
+          <w:sz w:val="22"/>
+          <w:szCs w:val="22"/>
+        </w:rPr>
+        <w:t xml:space="preserve"> have a passion for knowledge, because the moment you’re not learning </w:t>
+      </w:r>
+      <w:r>
+        <w:rPr>
+          <w:sz w:val="22"/>
+          <w:szCs w:val="22"/>
+        </w:rPr>
+        <w:t>I</w:t>
+      </w:r>
+      <w:r>
+        <w:rPr>
+          <w:sz w:val="22"/>
+          <w:szCs w:val="22"/>
+        </w:rPr>
+        <w:t xml:space="preserve"> believe you’re dead. Help </w:t>
+      </w:r>
+      <w:r>
+        <w:rPr>
+          <w:sz w:val="22"/>
+          <w:szCs w:val="22"/>
+        </w:rPr>
+        <w:t>me</w:t>
+      </w:r>
+      <w:r>
+        <w:rPr>
+          <w:sz w:val="22"/>
+          <w:szCs w:val="22"/>
+        </w:rPr>
+        <w:t xml:space="preserve"> learn about your passion! </w:t>
+      </w:r>
+      <w:r>
+        <w:rPr>
+          <w:sz w:val="22"/>
+          <w:szCs w:val="22"/>
+        </w:rPr>
+        <w:t>I’m</w:t>
+      </w:r>
+      <w:r>
+        <w:rPr>
+          <w:sz w:val="22"/>
+          <w:szCs w:val="22"/>
+        </w:rPr>
+        <w:t xml:space="preserve"> excited to start learning about you—your organization—and make something meaningful together with you.</w:t>
+      </w:r>
+    </w:p>
+    <w:p>
+      <w:pPr>
+        <w:pStyle w:val="Heading3"/>
+      </w:pPr>
+      <w:r>
+        <w:t>Motivated</w:t>
+      </w:r>
+    </w:p>
+    <w:p>
+      <w:pPr>
+        <w:spacing w:before="120" w:after="120"/>
+        <w:rPr>
+          <w:sz w:val="22"/>
+          <w:szCs w:val="22"/>
+        </w:rPr>
+      </w:pPr>
+      <w:r>
+        <w:rPr>
+          <w:sz w:val="22"/>
+          <w:szCs w:val="22"/>
+        </w:rPr>
+        <w:t>My drive and ambition come for a deeply rooted commitment to excellence and dedication born of my time as a member of the U.S. Army’s 75</w:t>
+      </w:r>
+      <w:r>
+        <w:rPr>
+          <w:sz w:val="22"/>
+          <w:szCs w:val="22"/>
+          <w:vertAlign w:val="superscript"/>
+        </w:rPr>
+        <w:t>th</w:t>
+      </w:r>
+      <w:r>
+        <w:rPr>
+          <w:sz w:val="22"/>
+          <w:szCs w:val="22"/>
+        </w:rPr>
+        <w:t xml:space="preserve"> Ranger Regiment. </w:t>
       </w:r>
       <w:bookmarkStart w:id="0" w:name="_GoBack"/>
-      <w:r>
-        <w:rPr>
-          <w:sz w:val="22"/>
-          <w:szCs w:val="22"/>
-        </w:rPr>
-        <w:t>the moment you’re not learning we believe you’re dead</w:t>
-      </w:r>
       <w:bookmarkEnd w:id="0"/>
-      <w:r>
-        <w:rPr>
-          <w:sz w:val="22"/>
-          <w:szCs w:val="22"/>
-        </w:rPr>
-        <w:t>. Help us learn about your passion! We're excited to start learn</w:t>
-      </w:r>
-      <w:r>
-        <w:rPr>
-          <w:sz w:val="22"/>
-          <w:szCs w:val="22"/>
-        </w:rPr>
-        <w:t>ing</w:t>
-      </w:r>
-      <w:r>
-        <w:rPr>
-          <w:sz w:val="22"/>
-          <w:szCs w:val="22"/>
-        </w:rPr>
-        <w:t xml:space="preserve"> about you—your organization—and make something meaningful together</w:t>
-      </w:r>
-      <w:r>
-        <w:rPr>
-          <w:sz w:val="22"/>
-          <w:szCs w:val="22"/>
-        </w:rPr>
-        <w:t xml:space="preserve"> with you.</w:t>
-      </w:r>
     </w:p>
     <w:p>
       <w:pPr>
@@ -380,14 +460,14 @@
           <w:sz w:val="22"/>
           <w:szCs w:val="22"/>
         </w:rPr>
-        <w:t>We know—no industry jargon</w:t>
-      </w:r>
-      <w:r>
-        <w:rPr>
-          <w:sz w:val="22"/>
-          <w:szCs w:val="22"/>
-        </w:rPr>
-        <w:t>?! Yup!</w:t>
+        <w:t>I</w:t>
+      </w:r>
+      <w:r>
+        <w:rPr>
+          <w:sz w:val="22"/>
+          <w:szCs w:val="22"/>
+        </w:rPr>
+        <w:t xml:space="preserve"> know—no industry jargon?! Yup!</w:t>
       </w:r>
     </w:p>
     <w:p>
@@ -403,14 +483,99 @@
           <w:sz w:val="22"/>
           <w:szCs w:val="22"/>
         </w:rPr>
-        <w:t>We don’t try to go out of our way to sound super smart. Those that do, often aren’t. After all, if you don’t understand what we’re saying, how will you know if we can help you? Like most, we appreciate straight talk about what you do and the statement yo</w:t>
-      </w:r>
-      <w:r>
-        <w:rPr>
-          <w:sz w:val="22"/>
-          <w:szCs w:val="22"/>
-        </w:rPr>
-        <w:t>u want to make. Let us help!</w:t>
+        <w:lastRenderedPageBreak/>
+        <w:t xml:space="preserve">There’s no </w:t>
+      </w:r>
+      <w:r>
+        <w:rPr>
+          <w:sz w:val="22"/>
+          <w:szCs w:val="22"/>
+        </w:rPr>
+        <w:t xml:space="preserve">sense in </w:t>
+      </w:r>
+      <w:r>
+        <w:rPr>
+          <w:sz w:val="22"/>
+          <w:szCs w:val="22"/>
+        </w:rPr>
+        <w:t>trying</w:t>
+      </w:r>
+      <w:r>
+        <w:rPr>
+          <w:sz w:val="22"/>
+          <w:szCs w:val="22"/>
+        </w:rPr>
+        <w:t xml:space="preserve"> to go out of </w:t>
+      </w:r>
+      <w:r>
+        <w:rPr>
+          <w:sz w:val="22"/>
+          <w:szCs w:val="22"/>
+        </w:rPr>
+        <w:t>our</w:t>
+      </w:r>
+      <w:r>
+        <w:rPr>
+          <w:sz w:val="22"/>
+          <w:szCs w:val="22"/>
+        </w:rPr>
+        <w:t xml:space="preserve"> way to sound super smart. Those that do, often aren’t. After all, if you don’t understand what </w:t>
+      </w:r>
+      <w:r>
+        <w:rPr>
+          <w:sz w:val="22"/>
+          <w:szCs w:val="22"/>
+        </w:rPr>
+        <w:t>we’re talking</w:t>
+      </w:r>
+      <w:r>
+        <w:rPr>
+          <w:sz w:val="22"/>
+          <w:szCs w:val="22"/>
+        </w:rPr>
+        <w:t xml:space="preserve">, how will you know if </w:t>
+      </w:r>
+      <w:r>
+        <w:rPr>
+          <w:sz w:val="22"/>
+          <w:szCs w:val="22"/>
+        </w:rPr>
+        <w:t>I</w:t>
+      </w:r>
+      <w:r>
+        <w:rPr>
+          <w:sz w:val="22"/>
+          <w:szCs w:val="22"/>
+        </w:rPr>
+        <w:t xml:space="preserve"> can help you? Like most, </w:t>
+      </w:r>
+      <w:r>
+        <w:rPr>
+          <w:sz w:val="22"/>
+          <w:szCs w:val="22"/>
+        </w:rPr>
+        <w:t>I</w:t>
+      </w:r>
+      <w:r>
+        <w:rPr>
+          <w:sz w:val="22"/>
+          <w:szCs w:val="22"/>
+        </w:rPr>
+        <w:t xml:space="preserve"> appreciate straight talk about what you do and the statement you want to make. Let </w:t>
+      </w:r>
+      <w:r>
+        <w:rPr>
+          <w:sz w:val="22"/>
+          <w:szCs w:val="22"/>
+        </w:rPr>
+        <w:t>me</w:t>
+      </w:r>
+      <w:r>
+        <w:rPr>
+          <w:sz w:val="22"/>
+          <w:szCs w:val="22"/>
+        </w:rPr>
+        <w:t xml:space="preserve"> help!</w:t>
       </w:r>
     </w:p>
     <w:p>
@@ -426,8 +591,7 @@
           <w:sz w:val="22"/>
           <w:szCs w:val="22"/>
         </w:rPr>
-        <w:lastRenderedPageBreak/>
-        <w:t>Besides, in today’s business we feel it isn’t so much about what you know as much as it is if you know how to find it out.</w:t>
+        <w:t>Besides, in today’s business it isn’t so much about what you know as much as it is if you know how to find it out.</w:t>
       </w:r>
     </w:p>
     <w:p>
@@ -451,14 +615,14 @@
           <w:sz w:val="22"/>
           <w:szCs w:val="22"/>
         </w:rPr>
-        <w:t>We truly believe in the power of knowledge and the goal o</w:t>
-      </w:r>
-      <w:r>
-        <w:rPr>
-          <w:sz w:val="22"/>
-          <w:szCs w:val="22"/>
-        </w:rPr>
-        <w:t>f simplifying communication.</w:t>
+        <w:t>I</w:t>
+      </w:r>
+      <w:r>
+        <w:rPr>
+          <w:sz w:val="22"/>
+          <w:szCs w:val="22"/>
+        </w:rPr>
+        <w:t xml:space="preserve"> truly believe in the power of knowledge and the goal of simplifying communication.</w:t>
       </w:r>
     </w:p>
     <w:p>
@@ -474,56 +638,7 @@
           <w:sz w:val="22"/>
           <w:szCs w:val="22"/>
         </w:rPr>
-        <w:t xml:space="preserve">The history of business revolves </w:t>
-      </w:r>
-      <w:r>
-        <w:rPr>
-          <w:sz w:val="22"/>
-          <w:szCs w:val="22"/>
-        </w:rPr>
-        <w:t xml:space="preserve">around the fact that people use </w:t>
-      </w:r>
-      <w:r>
-        <w:rPr>
-          <w:sz w:val="22"/>
-          <w:szCs w:val="22"/>
-        </w:rPr>
-        <w:t xml:space="preserve">data to make more informed decisions. If that </w:t>
-      </w:r>
-      <w:r>
-        <w:rPr>
-          <w:sz w:val="22"/>
-          <w:szCs w:val="22"/>
-        </w:rPr>
-        <w:t xml:space="preserve">data is cumbersome to access, </w:t>
-      </w:r>
-      <w:r>
-        <w:rPr>
-          <w:sz w:val="22"/>
-          <w:szCs w:val="22"/>
-        </w:rPr>
-        <w:t>difficult to understand</w:t>
-      </w:r>
-      <w:r>
-        <w:rPr>
-          <w:sz w:val="22"/>
-          <w:szCs w:val="22"/>
-        </w:rPr>
-        <w:t xml:space="preserve">, or impractical to </w:t>
-      </w:r>
-      <w:r>
-        <w:rPr>
-          <w:sz w:val="22"/>
-          <w:szCs w:val="22"/>
-        </w:rPr>
-        <w:t>apply it is of little value. “Difficult” data m</w:t>
-      </w:r>
-      <w:r>
-        <w:rPr>
-          <w:sz w:val="22"/>
-          <w:szCs w:val="22"/>
-        </w:rPr>
-        <w:t>akes for difficult business.</w:t>
+        <w:t>The history of business revolves around the fact that people use data to make more informed decisions. If that data is cumbersome to access, difficult to understand, or impractical to apply it is of little value. “Difficult” data makes for difficult business.</w:t>
       </w:r>
     </w:p>
     <w:p>
